--- a/docs/src/Casos de uso/A- Plantilla Casos de Uso.docx
+++ b/docs/src/Casos de uso/A- Plantilla Casos de Uso.docx
@@ -25,12 +25,6 @@
         <w:gridCol w:w="5763"/>
       </w:tblGrid>
       <w:tr>
-        <w:tblPrEx>
-          <w:tblCellMar>
-            <w:top w:w="0" w:type="dxa"/>
-            <w:bottom w:w="0" w:type="dxa"/>
-          </w:tblCellMar>
-        </w:tblPrEx>
         <w:trPr>
           <w:cantSplit/>
         </w:trPr>
@@ -94,12 +88,6 @@
         </w:tc>
       </w:tr>
       <w:tr>
-        <w:tblPrEx>
-          <w:tblCellMar>
-            <w:top w:w="0" w:type="dxa"/>
-            <w:bottom w:w="0" w:type="dxa"/>
-          </w:tblCellMar>
-        </w:tblPrEx>
         <w:trPr>
           <w:cantSplit/>
         </w:trPr>
@@ -154,12 +142,6 @@
         </w:tc>
       </w:tr>
       <w:tr>
-        <w:tblPrEx>
-          <w:tblCellMar>
-            <w:top w:w="0" w:type="dxa"/>
-            <w:bottom w:w="0" w:type="dxa"/>
-          </w:tblCellMar>
-        </w:tblPrEx>
         <w:trPr>
           <w:cantSplit/>
         </w:trPr>
@@ -206,12 +188,6 @@
         </w:tc>
       </w:tr>
       <w:tr>
-        <w:tblPrEx>
-          <w:tblCellMar>
-            <w:top w:w="0" w:type="dxa"/>
-            <w:bottom w:w="0" w:type="dxa"/>
-          </w:tblCellMar>
-        </w:tblPrEx>
         <w:trPr>
           <w:cantSplit/>
         </w:trPr>
@@ -258,12 +234,6 @@
         </w:tc>
       </w:tr>
       <w:tr>
-        <w:tblPrEx>
-          <w:tblCellMar>
-            <w:top w:w="0" w:type="dxa"/>
-            <w:bottom w:w="0" w:type="dxa"/>
-          </w:tblCellMar>
-        </w:tblPrEx>
         <w:trPr>
           <w:cantSplit/>
         </w:trPr>
@@ -355,12 +325,6 @@
         <w:gridCol w:w="1061"/>
       </w:tblGrid>
       <w:tr>
-        <w:tblPrEx>
-          <w:tblCellMar>
-            <w:top w:w="0" w:type="dxa"/>
-            <w:bottom w:w="0" w:type="dxa"/>
-          </w:tblCellMar>
-        </w:tblPrEx>
         <w:trPr>
           <w:cantSplit/>
         </w:trPr>
@@ -397,12 +361,6 @@
         </w:tc>
       </w:tr>
       <w:tr>
-        <w:tblPrEx>
-          <w:tblCellMar>
-            <w:top w:w="0" w:type="dxa"/>
-            <w:bottom w:w="0" w:type="dxa"/>
-          </w:tblCellMar>
-        </w:tblPrEx>
         <w:trPr>
           <w:cantSplit/>
         </w:trPr>
@@ -451,12 +409,6 @@
         </w:tc>
       </w:tr>
       <w:tr>
-        <w:tblPrEx>
-          <w:tblCellMar>
-            <w:top w:w="0" w:type="dxa"/>
-            <w:bottom w:w="0" w:type="dxa"/>
-          </w:tblCellMar>
-        </w:tblPrEx>
         <w:trPr>
           <w:cantSplit/>
         </w:trPr>
@@ -491,12 +443,6 @@
         </w:tc>
       </w:tr>
       <w:tr>
-        <w:tblPrEx>
-          <w:tblCellMar>
-            <w:top w:w="0" w:type="dxa"/>
-            <w:bottom w:w="0" w:type="dxa"/>
-          </w:tblCellMar>
-        </w:tblPrEx>
         <w:trPr>
           <w:cantSplit/>
         </w:trPr>
@@ -615,12 +561,6 @@
         </w:tc>
       </w:tr>
       <w:tr>
-        <w:tblPrEx>
-          <w:tblCellMar>
-            <w:top w:w="0" w:type="dxa"/>
-            <w:bottom w:w="0" w:type="dxa"/>
-          </w:tblCellMar>
-        </w:tblPrEx>
         <w:trPr>
           <w:cantSplit/>
         </w:trPr>
@@ -684,12 +624,6 @@
         </w:tc>
       </w:tr>
       <w:tr>
-        <w:tblPrEx>
-          <w:tblCellMar>
-            <w:top w:w="0" w:type="dxa"/>
-            <w:bottom w:w="0" w:type="dxa"/>
-          </w:tblCellMar>
-        </w:tblPrEx>
         <w:trPr>
           <w:cantSplit/>
         </w:trPr>
@@ -753,12 +687,6 @@
         </w:tc>
       </w:tr>
       <w:tr>
-        <w:tblPrEx>
-          <w:tblCellMar>
-            <w:top w:w="0" w:type="dxa"/>
-            <w:bottom w:w="0" w:type="dxa"/>
-          </w:tblCellMar>
-        </w:tblPrEx>
         <w:trPr>
           <w:cantSplit/>
         </w:trPr>
@@ -822,12 +750,6 @@
         </w:tc>
       </w:tr>
       <w:tr>
-        <w:tblPrEx>
-          <w:tblCellMar>
-            <w:top w:w="0" w:type="dxa"/>
-            <w:bottom w:w="0" w:type="dxa"/>
-          </w:tblCellMar>
-        </w:tblPrEx>
         <w:trPr>
           <w:cantSplit/>
         </w:trPr>
@@ -891,12 +813,6 @@
         </w:tc>
       </w:tr>
       <w:tr>
-        <w:tblPrEx>
-          <w:tblCellMar>
-            <w:top w:w="0" w:type="dxa"/>
-            <w:bottom w:w="0" w:type="dxa"/>
-          </w:tblCellMar>
-        </w:tblPrEx>
         <w:trPr>
           <w:cantSplit/>
         </w:trPr>
@@ -960,12 +876,6 @@
         </w:tc>
       </w:tr>
       <w:tr>
-        <w:tblPrEx>
-          <w:tblCellMar>
-            <w:top w:w="0" w:type="dxa"/>
-            <w:bottom w:w="0" w:type="dxa"/>
-          </w:tblCellMar>
-        </w:tblPrEx>
         <w:trPr>
           <w:cantSplit/>
         </w:trPr>
@@ -1001,12 +911,6 @@
         </w:tc>
       </w:tr>
       <w:tr>
-        <w:tblPrEx>
-          <w:tblCellMar>
-            <w:top w:w="0" w:type="dxa"/>
-            <w:bottom w:w="0" w:type="dxa"/>
-          </w:tblCellMar>
-        </w:tblPrEx>
         <w:trPr>
           <w:cantSplit/>
         </w:trPr>
@@ -1125,12 +1029,6 @@
         </w:tc>
       </w:tr>
       <w:tr>
-        <w:tblPrEx>
-          <w:tblCellMar>
-            <w:top w:w="0" w:type="dxa"/>
-            <w:bottom w:w="0" w:type="dxa"/>
-          </w:tblCellMar>
-        </w:tblPrEx>
         <w:trPr>
           <w:cantSplit/>
         </w:trPr>
@@ -1195,12 +1093,6 @@
         </w:tc>
       </w:tr>
       <w:tr>
-        <w:tblPrEx>
-          <w:tblCellMar>
-            <w:top w:w="0" w:type="dxa"/>
-            <w:bottom w:w="0" w:type="dxa"/>
-          </w:tblCellMar>
-        </w:tblPrEx>
         <w:trPr>
           <w:cantSplit/>
         </w:trPr>
@@ -1265,12 +1157,6 @@
         </w:tc>
       </w:tr>
       <w:tr>
-        <w:tblPrEx>
-          <w:tblCellMar>
-            <w:top w:w="0" w:type="dxa"/>
-            <w:bottom w:w="0" w:type="dxa"/>
-          </w:tblCellMar>
-        </w:tblPrEx>
         <w:trPr>
           <w:cantSplit/>
         </w:trPr>
@@ -1308,12 +1194,6 @@
         </w:tc>
       </w:tr>
       <w:tr>
-        <w:tblPrEx>
-          <w:tblCellMar>
-            <w:top w:w="0" w:type="dxa"/>
-            <w:bottom w:w="0" w:type="dxa"/>
-          </w:tblCellMar>
-        </w:tblPrEx>
         <w:trPr>
           <w:cantSplit/>
         </w:trPr>
@@ -1432,12 +1312,6 @@
         </w:tc>
       </w:tr>
       <w:tr>
-        <w:tblPrEx>
-          <w:tblCellMar>
-            <w:top w:w="0" w:type="dxa"/>
-            <w:bottom w:w="0" w:type="dxa"/>
-          </w:tblCellMar>
-        </w:tblPrEx>
         <w:trPr>
           <w:cantSplit/>
         </w:trPr>
@@ -1502,12 +1376,6 @@
         </w:tc>
       </w:tr>
       <w:tr>
-        <w:tblPrEx>
-          <w:tblCellMar>
-            <w:top w:w="0" w:type="dxa"/>
-            <w:bottom w:w="0" w:type="dxa"/>
-          </w:tblCellMar>
-        </w:tblPrEx>
         <w:trPr>
           <w:cantSplit/>
         </w:trPr>
@@ -1528,12 +1396,6 @@
         </w:tc>
       </w:tr>
       <w:tr>
-        <w:tblPrEx>
-          <w:tblCellMar>
-            <w:top w:w="0" w:type="dxa"/>
-            <w:bottom w:w="0" w:type="dxa"/>
-          </w:tblCellMar>
-        </w:tblPrEx>
         <w:trPr>
           <w:cantSplit/>
         </w:trPr>
@@ -1773,6 +1635,7 @@
   <w:style w:type="paragraph" w:default="1" w:styleId="Normal">
     <w:name w:val="Normal"/>
     <w:qFormat/>
+    <w:rsid w:val="00175A46"/>
     <w:rPr>
       <w:sz w:val="24"/>
       <w:szCs w:val="24"/>
@@ -1784,6 +1647,7 @@
     <w:basedOn w:val="Normal"/>
     <w:next w:val="Normal"/>
     <w:qFormat/>
+    <w:rsid w:val="00175A46"/>
     <w:pPr>
       <w:keepNext/>
       <w:outlineLvl w:val="0"/>
@@ -1797,13 +1661,16 @@
   </w:style>
   <w:style w:type="character" w:default="1" w:styleId="Fuentedeprrafopredeter">
     <w:name w:val="Default Paragraph Font"/>
+    <w:uiPriority w:val="1"/>
     <w:semiHidden/>
+    <w:unhideWhenUsed/>
   </w:style>
   <w:style w:type="table" w:default="1" w:styleId="Tablanormal">
     <w:name w:val="Normal Table"/>
     <w:uiPriority w:val="99"/>
     <w:semiHidden/>
     <w:unhideWhenUsed/>
+    <w:qFormat/>
     <w:tblPr>
       <w:tblInd w:w="0" w:type="dxa"/>
       <w:tblCellMar>

--- a/docs/src/Casos de uso/A- Plantilla Casos de Uso.docx
+++ b/docs/src/Casos de uso/A- Plantilla Casos de Uso.docx
@@ -361,6 +361,130 @@
         </w:tc>
       </w:tr>
       <w:tr>
+        <w:tblPrEx>
+          <w:tblBorders>
+            <w:top w:val="single" w:sz="4" w:space="0" w:color="A6A6A6" w:themeColor="background1" w:themeShade="A6"/>
+            <w:left w:val="single" w:sz="4" w:space="0" w:color="A6A6A6" w:themeColor="background1" w:themeShade="A6"/>
+            <w:bottom w:val="single" w:sz="4" w:space="0" w:color="A6A6A6" w:themeColor="background1" w:themeShade="A6"/>
+            <w:right w:val="single" w:sz="4" w:space="0" w:color="A6A6A6" w:themeColor="background1" w:themeShade="A6"/>
+            <w:insideH w:val="single" w:sz="4" w:space="0" w:color="A6A6A6" w:themeColor="background1" w:themeShade="A6"/>
+            <w:insideV w:val="single" w:sz="4" w:space="0" w:color="A6A6A6" w:themeColor="background1" w:themeShade="A6"/>
+          </w:tblBorders>
+        </w:tblPrEx>
+        <w:trPr>
+          <w:cantSplit/>
+        </w:trPr>
+        <w:tc>
+          <w:tcPr>
+            <w:tcW w:w="2055" w:type="dxa"/>
+            <w:gridSpan w:val="2"/>
+            <w:shd w:val="clear" w:color="auto" w:fill="E5DFEC" w:themeFill="accent4" w:themeFillTint="33"/>
+          </w:tcPr>
+          <w:p>
+            <w:pPr>
+              <w:jc w:val="center"/>
+              <w:rPr>
+                <w:rFonts w:asciiTheme="minorHAnsi" w:hAnsiTheme="minorHAnsi" w:cs="Arial"/>
+                <w:b/>
+                <w:bCs/>
+                <w:sz w:val="22"/>
+                <w:szCs w:val="22"/>
+              </w:rPr>
+            </w:pPr>
+            <w:r>
+              <w:rPr>
+                <w:rFonts w:asciiTheme="minorHAnsi" w:hAnsiTheme="minorHAnsi" w:cs="Arial"/>
+                <w:b/>
+                <w:bCs/>
+                <w:sz w:val="22"/>
+                <w:szCs w:val="22"/>
+              </w:rPr>
+              <w:t>Nombre</w:t>
+            </w:r>
+          </w:p>
+        </w:tc>
+        <w:tc>
+          <w:tcPr>
+            <w:tcW w:w="6589" w:type="dxa"/>
+            <w:gridSpan w:val="3"/>
+            <w:shd w:val="clear" w:color="auto" w:fill="E5DFEC" w:themeFill="accent4" w:themeFillTint="33"/>
+          </w:tcPr>
+          <w:p>
+            <w:pPr>
+              <w:jc w:val="center"/>
+              <w:rPr>
+                <w:rFonts w:asciiTheme="minorHAnsi" w:hAnsiTheme="minorHAnsi" w:cs="Arial"/>
+                <w:b/>
+                <w:bCs/>
+                <w:sz w:val="22"/>
+                <w:szCs w:val="22"/>
+              </w:rPr>
+            </w:pPr>
+            <w:r>
+              <w:rPr>
+                <w:rFonts w:asciiTheme="minorHAnsi" w:hAnsiTheme="minorHAnsi" w:cs="Arial"/>
+                <w:b/>
+                <w:bCs/>
+                <w:sz w:val="22"/>
+                <w:szCs w:val="22"/>
+              </w:rPr>
+              <w:t>Descripción</w:t>
+            </w:r>
+          </w:p>
+        </w:tc>
+      </w:tr>
+      <w:tr>
+        <w:tblPrEx>
+          <w:tblBorders>
+            <w:top w:val="single" w:sz="4" w:space="0" w:color="A6A6A6" w:themeColor="background1" w:themeShade="A6"/>
+            <w:left w:val="single" w:sz="4" w:space="0" w:color="A6A6A6" w:themeColor="background1" w:themeShade="A6"/>
+            <w:bottom w:val="single" w:sz="4" w:space="0" w:color="A6A6A6" w:themeColor="background1" w:themeShade="A6"/>
+            <w:right w:val="single" w:sz="4" w:space="0" w:color="A6A6A6" w:themeColor="background1" w:themeShade="A6"/>
+            <w:insideH w:val="single" w:sz="4" w:space="0" w:color="A6A6A6" w:themeColor="background1" w:themeShade="A6"/>
+            <w:insideV w:val="single" w:sz="4" w:space="0" w:color="A6A6A6" w:themeColor="background1" w:themeShade="A6"/>
+          </w:tblBorders>
+        </w:tblPrEx>
+        <w:trPr>
+          <w:cantSplit/>
+        </w:trPr>
+        <w:tc>
+          <w:tcPr>
+            <w:tcW w:w="2055" w:type="dxa"/>
+            <w:gridSpan w:val="2"/>
+            <w:shd w:val="clear" w:color="auto" w:fill="auto"/>
+            <w:vAlign w:val="center"/>
+          </w:tcPr>
+          <w:p>
+            <w:pPr>
+              <w:rPr>
+                <w:rFonts w:asciiTheme="minorHAnsi" w:hAnsiTheme="minorHAnsi" w:cs="Arial"/>
+                <w:bCs/>
+                <w:sz w:val="22"/>
+                <w:szCs w:val="22"/>
+              </w:rPr>
+            </w:pPr>
+          </w:p>
+        </w:tc>
+        <w:tc>
+          <w:tcPr>
+            <w:tcW w:w="6589" w:type="dxa"/>
+            <w:gridSpan w:val="3"/>
+            <w:shd w:val="clear" w:color="auto" w:fill="auto"/>
+            <w:vAlign w:val="center"/>
+          </w:tcPr>
+          <w:p>
+            <w:pPr>
+              <w:rPr>
+                <w:rFonts w:asciiTheme="minorHAnsi" w:hAnsiTheme="minorHAnsi" w:cs="Arial"/>
+                <w:bCs/>
+                <w:sz w:val="22"/>
+                <w:szCs w:val="22"/>
+              </w:rPr>
+            </w:pPr>
+          </w:p>
+        </w:tc>
+      </w:tr>
+      <w:tr>
         <w:trPr>
           <w:cantSplit/>
         </w:trPr>
@@ -833,22 +957,8 @@
         </w:tc>
         <w:tc>
           <w:tcPr>
-            <w:tcW w:w="1418" w:type="dxa"/>
-          </w:tcPr>
-          <w:p>
-            <w:pPr>
-              <w:rPr>
-                <w:rFonts w:ascii="Calibri" w:hAnsi="Calibri" w:cs="Arial"/>
-                <w:sz w:val="22"/>
-                <w:szCs w:val="22"/>
-              </w:rPr>
-            </w:pPr>
-          </w:p>
-        </w:tc>
-        <w:tc>
-          <w:tcPr>
-            <w:tcW w:w="5528" w:type="dxa"/>
-            <w:gridSpan w:val="2"/>
+            <w:tcW w:w="6946" w:type="dxa"/>
+            <w:gridSpan w:val="3"/>
           </w:tcPr>
           <w:p>
             <w:pPr>
@@ -884,28 +994,28 @@
             <w:tcW w:w="8644" w:type="dxa"/>
             <w:gridSpan w:val="5"/>
             <w:shd w:val="clear" w:color="auto" w:fill="5F497A"/>
-            <w:vAlign w:val="center"/>
-          </w:tcPr>
-          <w:p>
-            <w:pPr>
-              <w:jc w:val="center"/>
-              <w:rPr>
-                <w:rFonts w:ascii="Calibri" w:hAnsi="Calibri" w:cs="Arial"/>
-                <w:b/>
-                <w:bCs/>
-                <w:sz w:val="22"/>
-                <w:szCs w:val="22"/>
-              </w:rPr>
-            </w:pPr>
-            <w:r>
-              <w:rPr>
-                <w:rFonts w:ascii="Calibri" w:hAnsi="Calibri" w:cs="Arial"/>
-                <w:b/>
-                <w:bCs/>
-                <w:sz w:val="22"/>
-                <w:szCs w:val="22"/>
-              </w:rPr>
-              <w:t>Paso</w:t>
+          </w:tcPr>
+          <w:p>
+            <w:pPr>
+              <w:jc w:val="center"/>
+              <w:rPr>
+                <w:rFonts w:asciiTheme="minorHAnsi" w:hAnsiTheme="minorHAnsi" w:cs="Arial"/>
+                <w:b/>
+                <w:color w:val="FFFFFF" w:themeColor="background1"/>
+                <w:sz w:val="22"/>
+                <w:szCs w:val="22"/>
+              </w:rPr>
+            </w:pPr>
+            <w:r>
+              <w:rPr>
+                <w:rFonts w:asciiTheme="minorHAnsi" w:hAnsiTheme="minorHAnsi" w:cs="Arial"/>
+                <w:b/>
+                <w:bCs/>
+                <w:color w:val="FFFFFF" w:themeColor="background1"/>
+                <w:sz w:val="22"/>
+                <w:szCs w:val="22"/>
+              </w:rPr>
+              <w:t>FLUJOS ALTERNOS</w:t>
             </w:r>
           </w:p>
         </w:tc>
@@ -1034,6 +1144,40 @@
         </w:trPr>
         <w:tc>
           <w:tcPr>
+            <w:tcW w:w="7583" w:type="dxa"/>
+            <w:gridSpan w:val="4"/>
+          </w:tcPr>
+          <w:p>
+            <w:pPr>
+              <w:rPr>
+                <w:rFonts w:ascii="Calibri" w:hAnsi="Calibri" w:cs="Arial"/>
+                <w:sz w:val="22"/>
+                <w:szCs w:val="22"/>
+              </w:rPr>
+            </w:pPr>
+          </w:p>
+        </w:tc>
+        <w:tc>
+          <w:tcPr>
+            <w:tcW w:w="1061" w:type="dxa"/>
+          </w:tcPr>
+          <w:p>
+            <w:pPr>
+              <w:rPr>
+                <w:rFonts w:ascii="Calibri" w:hAnsi="Calibri" w:cs="Arial"/>
+                <w:sz w:val="22"/>
+                <w:szCs w:val="22"/>
+              </w:rPr>
+            </w:pPr>
+          </w:p>
+        </w:tc>
+      </w:tr>
+      <w:tr>
+        <w:trPr>
+          <w:cantSplit/>
+        </w:trPr>
+        <w:tc>
+          <w:tcPr>
             <w:tcW w:w="637" w:type="dxa"/>
           </w:tcPr>
           <w:p>
@@ -1113,23 +1257,8 @@
         </w:tc>
         <w:tc>
           <w:tcPr>
-            <w:tcW w:w="1418" w:type="dxa"/>
-          </w:tcPr>
-          <w:p>
-            <w:pPr>
-              <w:jc w:val="center"/>
-              <w:rPr>
-                <w:rFonts w:ascii="Calibri" w:hAnsi="Calibri" w:cs="Arial"/>
-                <w:sz w:val="22"/>
-                <w:szCs w:val="22"/>
-              </w:rPr>
-            </w:pPr>
-          </w:p>
-        </w:tc>
-        <w:tc>
-          <w:tcPr>
-            <w:tcW w:w="5528" w:type="dxa"/>
-            <w:gridSpan w:val="2"/>
+            <w:tcW w:w="6946" w:type="dxa"/>
+            <w:gridSpan w:val="3"/>
           </w:tcPr>
           <w:p>
             <w:pPr>
@@ -1317,6 +1446,40 @@
         </w:trPr>
         <w:tc>
           <w:tcPr>
+            <w:tcW w:w="7583" w:type="dxa"/>
+            <w:gridSpan w:val="4"/>
+          </w:tcPr>
+          <w:p>
+            <w:pPr>
+              <w:rPr>
+                <w:rFonts w:ascii="Calibri" w:hAnsi="Calibri" w:cs="Arial"/>
+                <w:sz w:val="22"/>
+                <w:szCs w:val="22"/>
+              </w:rPr>
+            </w:pPr>
+          </w:p>
+        </w:tc>
+        <w:tc>
+          <w:tcPr>
+            <w:tcW w:w="1061" w:type="dxa"/>
+          </w:tcPr>
+          <w:p>
+            <w:pPr>
+              <w:rPr>
+                <w:rFonts w:ascii="Calibri" w:hAnsi="Calibri" w:cs="Arial"/>
+                <w:sz w:val="22"/>
+                <w:szCs w:val="22"/>
+              </w:rPr>
+            </w:pPr>
+          </w:p>
+        </w:tc>
+      </w:tr>
+      <w:tr>
+        <w:trPr>
+          <w:cantSplit/>
+        </w:trPr>
+        <w:tc>
+          <w:tcPr>
             <w:tcW w:w="637" w:type="dxa"/>
           </w:tcPr>
           <w:p>
@@ -1349,6 +1512,55 @@
           <w:tcPr>
             <w:tcW w:w="5528" w:type="dxa"/>
             <w:gridSpan w:val="2"/>
+          </w:tcPr>
+          <w:p>
+            <w:pPr>
+              <w:rPr>
+                <w:rFonts w:ascii="Calibri" w:hAnsi="Calibri" w:cs="Arial"/>
+                <w:sz w:val="22"/>
+                <w:szCs w:val="22"/>
+              </w:rPr>
+            </w:pPr>
+          </w:p>
+        </w:tc>
+        <w:tc>
+          <w:tcPr>
+            <w:tcW w:w="1061" w:type="dxa"/>
+          </w:tcPr>
+          <w:p>
+            <w:pPr>
+              <w:rPr>
+                <w:rFonts w:ascii="Calibri" w:hAnsi="Calibri" w:cs="Arial"/>
+                <w:sz w:val="22"/>
+                <w:szCs w:val="22"/>
+              </w:rPr>
+            </w:pPr>
+          </w:p>
+        </w:tc>
+      </w:tr>
+      <w:tr>
+        <w:trPr>
+          <w:cantSplit/>
+        </w:trPr>
+        <w:tc>
+          <w:tcPr>
+            <w:tcW w:w="637" w:type="dxa"/>
+          </w:tcPr>
+          <w:p>
+            <w:pPr>
+              <w:jc w:val="center"/>
+              <w:rPr>
+                <w:rFonts w:ascii="Calibri" w:hAnsi="Calibri" w:cs="Arial"/>
+                <w:sz w:val="22"/>
+                <w:szCs w:val="22"/>
+              </w:rPr>
+            </w:pPr>
+          </w:p>
+        </w:tc>
+        <w:tc>
+          <w:tcPr>
+            <w:tcW w:w="6946" w:type="dxa"/>
+            <w:gridSpan w:val="3"/>
           </w:tcPr>
           <w:p>
             <w:pPr>
